--- a/Quellen/Quellen.docx
+++ b/Quellen/Quellen.docx
@@ -89,6 +89,71 @@
           <w:lang w:val="en-US"/>
         </w:rPr>
         <w:t>®, Version 8, Cary, NC: SAS Institute Inc., 1999.</w:t>
+      </w:r>
+    </w:p>
+    <w:p>
+      <w:pPr>
+        <w:pStyle w:val="Listenabsatz"/>
+        <w:numPr>
+          <w:ilvl w:val="0"/>
+          <w:numId w:val="1"/>
+        </w:numPr>
+        <w:rPr>
+          <w:lang w:val="en-US"/>
+        </w:rPr>
+      </w:pPr>
+      <w:r>
+        <w:rPr>
+          <w:lang w:val="en-US"/>
+        </w:rPr>
+        <w:t xml:space="preserve">VAE: </w:t>
+      </w:r>
+    </w:p>
+    <w:p>
+      <w:pPr>
+        <w:pStyle w:val="Listenabsatz"/>
+        <w:rPr>
+          <w:lang w:val="en-US"/>
+        </w:rPr>
+      </w:pPr>
+      <w:hyperlink r:id="rId6" w:history="1">
+        <w:r>
+          <w:rPr>
+            <w:rStyle w:val="Hyperlink"/>
+            <w:lang w:val="en-US"/>
+          </w:rPr>
+          <w:t>https://www.bigdata-insider.de/was-ist-ein-variational-autoencoder-a-e4507ba2894e870548d87da5a975d43c/</w:t>
+        </w:r>
+      </w:hyperlink>
+      <w:r>
+        <w:rPr>
+          <w:lang w:val="en-US"/>
+        </w:rPr>
+        <w:t xml:space="preserve"> (27.05.2024)</w:t>
+      </w:r>
+    </w:p>
+    <w:p>
+      <w:pPr>
+        <w:pStyle w:val="Listenabsatz"/>
+        <w:rPr>
+          <w:lang w:val="en-US"/>
+        </w:rPr>
+      </w:pPr>
+      <w:r>
+        <w:t>Copyright © 2024 Vogel Communications Group</w:t>
+      </w:r>
+    </w:p>
+    <w:p>
+      <w:pPr>
+        <w:rPr>
+          <w:lang w:val="en-US"/>
+        </w:rPr>
+      </w:pPr>
+      <w:r>
+        <w:rPr>
+          <w:lang w:val="en-US"/>
+        </w:rPr>
+        <w:br w:type="page"/>
       </w:r>
     </w:p>
     <w:sectPr>
